--- a/第二册/Lesson 55.docx
+++ b/第二册/Lesson 55.docx
@@ -6,10 +6,21 @@
       <w:pPr>
         <w:pStyle w:val="3"/>
         <w:rPr>
-          <w:rFonts w:ascii="Times New Roman"/>
+          <w:rFonts w:hint="eastAsia" w:ascii="Times New Roman" w:eastAsia="宋体"/>
           <w:sz w:val="20"/>
-        </w:rPr>
-      </w:pPr>
+          <w:lang w:val="en-US" w:eastAsia="zh-CN"/>
+        </w:rPr>
+      </w:pPr>
+      <w:r>
+        <w:rPr>
+          <w:rFonts w:hint="eastAsia" w:ascii="Times New Roman" w:eastAsia="宋体"/>
+          <w:sz w:val="20"/>
+          <w:lang w:val="en-US" w:eastAsia="zh-CN"/>
+        </w:rPr>
+        <w:t xml:space="preserve"> </w:t>
+      </w:r>
+      <w:bookmarkStart w:id="0" w:name="_GoBack"/>
+      <w:bookmarkEnd w:id="0"/>
     </w:p>
     <w:p>
       <w:pPr>
@@ -3119,8 +3130,6 @@
         </w:rPr>
         <w:t xml:space="preserve"> 与频率次结合使用 强调反复在做</w:t>
       </w:r>
-      <w:bookmarkStart w:id="0" w:name="_GoBack"/>
-      <w:bookmarkEnd w:id="0"/>
     </w:p>
     <w:p>
       <w:pPr>
@@ -4885,7 +4894,7 @@
     <w:lsdException w:qFormat="1" w:unhideWhenUsed="0" w:uiPriority="0" w:semiHidden="0" w:name="Title"/>
     <w:lsdException w:unhideWhenUsed="0" w:uiPriority="0" w:semiHidden="0" w:name="Closing"/>
     <w:lsdException w:unhideWhenUsed="0" w:uiPriority="0" w:semiHidden="0" w:name="Signature"/>
-    <w:lsdException w:uiPriority="1" w:name="Default Paragraph Font"/>
+    <w:lsdException w:qFormat="1" w:uiPriority="1" w:name="Default Paragraph Font"/>
     <w:lsdException w:qFormat="1" w:unhideWhenUsed="0" w:uiPriority="1" w:semiHidden="0" w:name="Body Text"/>
     <w:lsdException w:unhideWhenUsed="0" w:uiPriority="0" w:semiHidden="0" w:name="Body Text Indent"/>
     <w:lsdException w:unhideWhenUsed="0" w:uiPriority="0" w:semiHidden="0" w:name="List Continue"/>
@@ -5112,6 +5121,7 @@
     <w:name w:val="Default Paragraph Font"/>
     <w:semiHidden/>
     <w:unhideWhenUsed/>
+    <w:qFormat/>
     <w:uiPriority w:val="1"/>
   </w:style>
   <w:style w:type="table" w:default="1" w:styleId="4">

--- a/第二册/Lesson 55.docx
+++ b/第二册/Lesson 55.docx
@@ -4,7 +4,7 @@
   <w:body>
     <w:p>
       <w:pPr>
-        <w:pStyle w:val="3"/>
+        <w:pStyle w:val="4"/>
         <w:rPr>
           <w:rFonts w:hint="eastAsia" w:ascii="Times New Roman" w:eastAsia="宋体"/>
           <w:sz w:val="20"/>
@@ -19,12 +19,10 @@
         </w:rPr>
         <w:t xml:space="preserve"> </w:t>
       </w:r>
-      <w:bookmarkStart w:id="0" w:name="_GoBack"/>
-      <w:bookmarkEnd w:id="0"/>
-    </w:p>
-    <w:p>
-      <w:pPr>
-        <w:pStyle w:val="3"/>
+    </w:p>
+    <w:p>
+      <w:pPr>
+        <w:pStyle w:val="4"/>
         <w:rPr>
           <w:rFonts w:ascii="Times New Roman"/>
           <w:sz w:val="20"/>
@@ -33,7 +31,7 @@
     </w:p>
     <w:p>
       <w:pPr>
-        <w:pStyle w:val="3"/>
+        <w:pStyle w:val="4"/>
         <w:rPr>
           <w:rFonts w:ascii="Times New Roman"/>
           <w:sz w:val="20"/>
@@ -42,7 +40,7 @@
     </w:p>
     <w:p>
       <w:pPr>
-        <w:pStyle w:val="3"/>
+        <w:pStyle w:val="4"/>
         <w:rPr>
           <w:rFonts w:ascii="Times New Roman"/>
           <w:sz w:val="20"/>
@@ -51,7 +49,7 @@
     </w:p>
     <w:p>
       <w:pPr>
-        <w:pStyle w:val="3"/>
+        <w:pStyle w:val="4"/>
         <w:rPr>
           <w:rFonts w:ascii="Times New Roman"/>
           <w:sz w:val="20"/>
@@ -60,7 +58,7 @@
     </w:p>
     <w:p>
       <w:pPr>
-        <w:pStyle w:val="3"/>
+        <w:pStyle w:val="4"/>
         <w:rPr>
           <w:rFonts w:ascii="Times New Roman"/>
           <w:sz w:val="20"/>
@@ -69,7 +67,7 @@
     </w:p>
     <w:p>
       <w:pPr>
-        <w:pStyle w:val="3"/>
+        <w:pStyle w:val="4"/>
         <w:rPr>
           <w:rFonts w:ascii="Times New Roman"/>
           <w:sz w:val="20"/>
@@ -78,7 +76,7 @@
     </w:p>
     <w:p>
       <w:pPr>
-        <w:pStyle w:val="3"/>
+        <w:pStyle w:val="4"/>
         <w:rPr>
           <w:rFonts w:ascii="Times New Roman"/>
           <w:sz w:val="20"/>
@@ -87,7 +85,7 @@
     </w:p>
     <w:p>
       <w:pPr>
-        <w:pStyle w:val="3"/>
+        <w:pStyle w:val="4"/>
         <w:rPr>
           <w:rFonts w:ascii="Times New Roman"/>
           <w:sz w:val="20"/>
@@ -96,7 +94,7 @@
     </w:p>
     <w:p>
       <w:pPr>
-        <w:pStyle w:val="3"/>
+        <w:pStyle w:val="4"/>
         <w:rPr>
           <w:rFonts w:ascii="Times New Roman"/>
           <w:sz w:val="20"/>
@@ -105,7 +103,7 @@
     </w:p>
     <w:p>
       <w:pPr>
-        <w:pStyle w:val="3"/>
+        <w:pStyle w:val="4"/>
         <w:rPr>
           <w:rFonts w:ascii="Times New Roman"/>
           <w:sz w:val="20"/>
@@ -114,7 +112,7 @@
     </w:p>
     <w:p>
       <w:pPr>
-        <w:pStyle w:val="3"/>
+        <w:pStyle w:val="4"/>
         <w:spacing w:before="8"/>
         <w:rPr>
           <w:rFonts w:ascii="Times New Roman"/>
@@ -124,7 +122,7 @@
     </w:p>
     <w:tbl>
       <w:tblPr>
-        <w:tblStyle w:val="4"/>
+        <w:tblStyle w:val="5"/>
         <w:tblW w:w="0" w:type="auto"/>
         <w:tblInd w:w="1018" w:type="dxa"/>
         <w:tblBorders>
@@ -175,7 +173,7 @@
           </w:tcPr>
           <w:p>
             <w:pPr>
-              <w:pStyle w:val="8"/>
+              <w:pStyle w:val="9"/>
               <w:spacing w:before="11"/>
               <w:rPr>
                 <w:rFonts w:ascii="Times New Roman"/>
@@ -185,7 +183,7 @@
           </w:p>
           <w:p>
             <w:pPr>
-              <w:pStyle w:val="8"/>
+              <w:pStyle w:val="9"/>
               <w:ind w:left="114"/>
               <w:rPr>
                 <w:sz w:val="22"/>
@@ -229,7 +227,7 @@
           </w:tcPr>
           <w:p>
             <w:pPr>
-              <w:pStyle w:val="8"/>
+              <w:pStyle w:val="9"/>
               <w:spacing w:before="108"/>
               <w:ind w:left="107"/>
               <w:rPr>
@@ -275,7 +273,7 @@
           </w:tcPr>
           <w:p>
             <w:pPr>
-              <w:pStyle w:val="8"/>
+              <w:pStyle w:val="9"/>
               <w:spacing w:before="6"/>
               <w:rPr>
                 <w:rFonts w:ascii="Times New Roman"/>
@@ -285,7 +283,7 @@
           </w:p>
           <w:p>
             <w:pPr>
-              <w:pStyle w:val="8"/>
+              <w:pStyle w:val="9"/>
               <w:ind w:left="114"/>
               <w:rPr>
                 <w:sz w:val="22"/>
@@ -303,7 +301,7 @@
     </w:tbl>
     <w:p>
       <w:pPr>
-        <w:pStyle w:val="3"/>
+        <w:pStyle w:val="4"/>
         <w:rPr>
           <w:rFonts w:ascii="Times New Roman"/>
           <w:sz w:val="20"/>
@@ -312,7 +310,7 @@
     </w:p>
     <w:p>
       <w:pPr>
-        <w:pStyle w:val="3"/>
+        <w:pStyle w:val="4"/>
         <w:rPr>
           <w:rFonts w:ascii="Times New Roman"/>
           <w:sz w:val="20"/>
@@ -321,7 +319,7 @@
     </w:p>
     <w:p>
       <w:pPr>
-        <w:pStyle w:val="3"/>
+        <w:pStyle w:val="4"/>
         <w:rPr>
           <w:rFonts w:ascii="Times New Roman"/>
           <w:sz w:val="20"/>
@@ -330,7 +328,7 @@
     </w:p>
     <w:p>
       <w:pPr>
-        <w:pStyle w:val="3"/>
+        <w:pStyle w:val="4"/>
         <w:rPr>
           <w:rFonts w:ascii="Times New Roman"/>
           <w:sz w:val="20"/>
@@ -339,7 +337,7 @@
     </w:p>
     <w:p>
       <w:pPr>
-        <w:pStyle w:val="3"/>
+        <w:pStyle w:val="4"/>
         <w:rPr>
           <w:rFonts w:ascii="Times New Roman"/>
           <w:sz w:val="20"/>
@@ -348,7 +346,7 @@
     </w:p>
     <w:p>
       <w:pPr>
-        <w:pStyle w:val="3"/>
+        <w:pStyle w:val="4"/>
         <w:rPr>
           <w:rFonts w:ascii="Times New Roman"/>
           <w:sz w:val="20"/>
@@ -357,7 +355,7 @@
     </w:p>
     <w:p>
       <w:pPr>
-        <w:pStyle w:val="3"/>
+        <w:pStyle w:val="4"/>
         <w:spacing w:before="3"/>
         <w:rPr>
           <w:rFonts w:ascii="Times New Roman"/>
@@ -391,7 +389,7 @@
                     </pic:cNvPicPr>
                   </pic:nvPicPr>
                   <pic:blipFill>
-                    <a:blip r:embed="rId5" cstate="print"/>
+                    <a:blip r:embed="rId7" cstate="print"/>
                     <a:stretch>
                       <a:fillRect/>
                     </a:stretch>
@@ -414,7 +412,7 @@
     </w:p>
     <w:p>
       <w:pPr>
-        <w:pStyle w:val="3"/>
+        <w:pStyle w:val="4"/>
         <w:rPr>
           <w:rFonts w:ascii="Times New Roman"/>
           <w:sz w:val="20"/>
@@ -457,7 +455,7 @@
     </w:p>
     <w:p>
       <w:pPr>
-        <w:pStyle w:val="3"/>
+        <w:pStyle w:val="4"/>
         <w:spacing w:before="11"/>
         <w:rPr>
           <w:rFonts w:ascii="宋体"/>
@@ -485,7 +483,7 @@
     </w:p>
     <w:p>
       <w:pPr>
-        <w:pStyle w:val="7"/>
+        <w:pStyle w:val="8"/>
         <w:numPr>
           <w:ilvl w:val="0"/>
           <w:numId w:val="1"/>
@@ -537,7 +535,7 @@
     </w:p>
     <w:p>
       <w:pPr>
-        <w:pStyle w:val="3"/>
+        <w:pStyle w:val="4"/>
         <w:tabs>
           <w:tab w:val="left" w:pos="1541"/>
         </w:tabs>
@@ -572,7 +570,7 @@
     </w:p>
     <w:p>
       <w:pPr>
-        <w:pStyle w:val="3"/>
+        <w:pStyle w:val="4"/>
         <w:tabs>
           <w:tab w:val="left" w:pos="3097"/>
         </w:tabs>
@@ -635,7 +633,7 @@
     </w:p>
     <w:p>
       <w:pPr>
-        <w:pStyle w:val="7"/>
+        <w:pStyle w:val="8"/>
         <w:numPr>
           <w:ilvl w:val="0"/>
           <w:numId w:val="1"/>
@@ -688,7 +686,7 @@
     </w:p>
     <w:p>
       <w:pPr>
-        <w:pStyle w:val="3"/>
+        <w:pStyle w:val="4"/>
         <w:tabs>
           <w:tab w:val="left" w:pos="1306"/>
         </w:tabs>
@@ -710,7 +708,7 @@
     </w:p>
     <w:p>
       <w:pPr>
-        <w:pStyle w:val="7"/>
+        <w:pStyle w:val="8"/>
         <w:numPr>
           <w:ilvl w:val="0"/>
           <w:numId w:val="1"/>
@@ -771,7 +769,7 @@
     </w:p>
     <w:p>
       <w:pPr>
-        <w:pStyle w:val="3"/>
+        <w:pStyle w:val="4"/>
         <w:tabs>
           <w:tab w:val="left" w:pos="1493"/>
         </w:tabs>
@@ -808,7 +806,7 @@
     </w:p>
     <w:p>
       <w:pPr>
-        <w:pStyle w:val="7"/>
+        <w:pStyle w:val="8"/>
         <w:numPr>
           <w:ilvl w:val="0"/>
           <w:numId w:val="1"/>
@@ -861,7 +859,7 @@
     </w:p>
     <w:p>
       <w:pPr>
-        <w:pStyle w:val="3"/>
+        <w:pStyle w:val="4"/>
         <w:tabs>
           <w:tab w:val="left" w:pos="1105"/>
         </w:tabs>
@@ -897,7 +895,7 @@
     </w:p>
     <w:p>
       <w:pPr>
-        <w:pStyle w:val="7"/>
+        <w:pStyle w:val="8"/>
         <w:numPr>
           <w:ilvl w:val="0"/>
           <w:numId w:val="1"/>
@@ -950,7 +948,7 @@
     </w:p>
     <w:p>
       <w:pPr>
-        <w:pStyle w:val="3"/>
+        <w:pStyle w:val="4"/>
         <w:spacing w:before="48"/>
         <w:ind w:left="471"/>
       </w:pPr>
@@ -960,7 +958,7 @@
     </w:p>
     <w:p>
       <w:pPr>
-        <w:pStyle w:val="7"/>
+        <w:pStyle w:val="8"/>
         <w:numPr>
           <w:ilvl w:val="0"/>
           <w:numId w:val="1"/>
@@ -1029,14 +1027,14 @@
               <v:path/>
               <v:fill on="f" focussize="0,0"/>
               <v:stroke on="f"/>
-              <v:imagedata r:id="rId6" o:title=""/>
+              <v:imagedata r:id="rId8" o:title=""/>
               <o:lock v:ext="edit" aspectratio="t"/>
             </v:shape>
             <v:shape id="_x0000_s1028" o:spid="_x0000_s1028" o:spt="75" type="#_x0000_t75" style="position:absolute;left:1800;top:340;height:2787;width:4955;" filled="f" stroked="f" coordsize="21600,21600">
               <v:path/>
               <v:fill on="f" focussize="0,0"/>
               <v:stroke on="f"/>
-              <v:imagedata r:id="rId7" o:title=""/>
+              <v:imagedata r:id="rId9" o:title=""/>
               <o:lock v:ext="edit" aspectratio="t"/>
             </v:shape>
           </v:group>
@@ -1052,7 +1050,7 @@
     </w:p>
     <w:p>
       <w:pPr>
-        <w:pStyle w:val="3"/>
+        <w:pStyle w:val="4"/>
         <w:rPr>
           <w:i/>
           <w:sz w:val="20"/>
@@ -1061,7 +1059,7 @@
     </w:p>
     <w:p>
       <w:pPr>
-        <w:pStyle w:val="3"/>
+        <w:pStyle w:val="4"/>
         <w:rPr>
           <w:i/>
           <w:sz w:val="20"/>
@@ -1070,7 +1068,7 @@
     </w:p>
     <w:p>
       <w:pPr>
-        <w:pStyle w:val="3"/>
+        <w:pStyle w:val="4"/>
         <w:rPr>
           <w:i/>
           <w:sz w:val="20"/>
@@ -1079,7 +1077,7 @@
     </w:p>
     <w:p>
       <w:pPr>
-        <w:pStyle w:val="3"/>
+        <w:pStyle w:val="4"/>
         <w:rPr>
           <w:i/>
           <w:sz w:val="20"/>
@@ -1088,7 +1086,7 @@
     </w:p>
     <w:p>
       <w:pPr>
-        <w:pStyle w:val="3"/>
+        <w:pStyle w:val="4"/>
         <w:rPr>
           <w:i/>
           <w:sz w:val="20"/>
@@ -1097,7 +1095,7 @@
     </w:p>
     <w:p>
       <w:pPr>
-        <w:pStyle w:val="3"/>
+        <w:pStyle w:val="4"/>
         <w:rPr>
           <w:i/>
           <w:sz w:val="20"/>
@@ -1106,7 +1104,7 @@
     </w:p>
     <w:p>
       <w:pPr>
-        <w:pStyle w:val="3"/>
+        <w:pStyle w:val="4"/>
         <w:rPr>
           <w:i/>
           <w:sz w:val="20"/>
@@ -1115,7 +1113,7 @@
     </w:p>
     <w:p>
       <w:pPr>
-        <w:pStyle w:val="3"/>
+        <w:pStyle w:val="4"/>
         <w:rPr>
           <w:i/>
           <w:sz w:val="20"/>
@@ -1124,7 +1122,7 @@
     </w:p>
     <w:p>
       <w:pPr>
-        <w:pStyle w:val="3"/>
+        <w:pStyle w:val="4"/>
         <w:rPr>
           <w:i/>
           <w:sz w:val="20"/>
@@ -1133,7 +1131,7 @@
     </w:p>
     <w:p>
       <w:pPr>
-        <w:pStyle w:val="3"/>
+        <w:pStyle w:val="4"/>
         <w:rPr>
           <w:i/>
           <w:sz w:val="20"/>
@@ -1142,7 +1140,7 @@
     </w:p>
     <w:p>
       <w:pPr>
-        <w:pStyle w:val="3"/>
+        <w:pStyle w:val="4"/>
         <w:rPr>
           <w:i/>
           <w:sz w:val="20"/>
@@ -1151,7 +1149,7 @@
     </w:p>
     <w:p>
       <w:pPr>
-        <w:pStyle w:val="3"/>
+        <w:pStyle w:val="4"/>
         <w:spacing w:before="173"/>
         <w:ind w:left="260"/>
         <w:rPr>
@@ -1181,7 +1179,7 @@
     </w:p>
     <w:p>
       <w:pPr>
-        <w:pStyle w:val="3"/>
+        <w:pStyle w:val="4"/>
         <w:spacing w:before="49" w:line="292" w:lineRule="auto"/>
         <w:ind w:left="260" w:right="6938"/>
       </w:pPr>
@@ -1191,7 +1189,7 @@
     </w:p>
     <w:p>
       <w:pPr>
-        <w:pStyle w:val="7"/>
+        <w:pStyle w:val="8"/>
         <w:numPr>
           <w:ilvl w:val="0"/>
           <w:numId w:val="1"/>
@@ -1244,7 +1242,7 @@
     </w:p>
     <w:p>
       <w:pPr>
-        <w:pStyle w:val="3"/>
+        <w:pStyle w:val="4"/>
         <w:tabs>
           <w:tab w:val="left" w:pos="1243"/>
         </w:tabs>
@@ -1282,7 +1280,7 @@
     </w:p>
     <w:p>
       <w:pPr>
-        <w:pStyle w:val="3"/>
+        <w:pStyle w:val="4"/>
         <w:tabs>
           <w:tab w:val="left" w:pos="1097"/>
         </w:tabs>
@@ -1317,7 +1315,7 @@
     </w:p>
     <w:p>
       <w:pPr>
-        <w:pStyle w:val="7"/>
+        <w:pStyle w:val="8"/>
         <w:numPr>
           <w:ilvl w:val="0"/>
           <w:numId w:val="1"/>
@@ -1381,7 +1379,7 @@
     </w:p>
     <w:p>
       <w:pPr>
-        <w:pStyle w:val="3"/>
+        <w:pStyle w:val="4"/>
         <w:tabs>
           <w:tab w:val="left" w:pos="2041"/>
         </w:tabs>
@@ -1422,7 +1420,7 @@
     </w:p>
     <w:p>
       <w:pPr>
-        <w:pStyle w:val="3"/>
+        <w:pStyle w:val="4"/>
         <w:tabs>
           <w:tab w:val="left" w:pos="2069"/>
         </w:tabs>
@@ -1468,7 +1466,7 @@
     </w:p>
     <w:p>
       <w:pPr>
-        <w:pStyle w:val="3"/>
+        <w:pStyle w:val="4"/>
         <w:tabs>
           <w:tab w:val="left" w:pos="2089"/>
         </w:tabs>
@@ -1510,7 +1508,7 @@
     </w:p>
     <w:p>
       <w:pPr>
-        <w:pStyle w:val="3"/>
+        <w:pStyle w:val="4"/>
         <w:tabs>
           <w:tab w:val="left" w:pos="2089"/>
         </w:tabs>
@@ -1531,7 +1529,7 @@
     </w:p>
     <w:p>
       <w:pPr>
-        <w:pStyle w:val="3"/>
+        <w:pStyle w:val="4"/>
         <w:tabs>
           <w:tab w:val="left" w:pos="2089"/>
         </w:tabs>
@@ -1552,7 +1550,7 @@
     </w:p>
     <w:p>
       <w:pPr>
-        <w:pStyle w:val="3"/>
+        <w:pStyle w:val="4"/>
         <w:tabs>
           <w:tab w:val="left" w:pos="2089"/>
         </w:tabs>
@@ -1573,7 +1571,7 @@
     </w:p>
     <w:p>
       <w:pPr>
-        <w:pStyle w:val="3"/>
+        <w:pStyle w:val="4"/>
         <w:tabs>
           <w:tab w:val="left" w:pos="2089"/>
         </w:tabs>
@@ -1594,7 +1592,7 @@
     </w:p>
     <w:p>
       <w:pPr>
-        <w:pStyle w:val="3"/>
+        <w:pStyle w:val="4"/>
         <w:tabs>
           <w:tab w:val="left" w:pos="2089"/>
         </w:tabs>
@@ -1615,7 +1613,7 @@
     </w:p>
     <w:p>
       <w:pPr>
-        <w:pStyle w:val="3"/>
+        <w:pStyle w:val="4"/>
         <w:tabs>
           <w:tab w:val="left" w:pos="2089"/>
         </w:tabs>
@@ -1636,7 +1634,7 @@
     </w:p>
     <w:p>
       <w:pPr>
-        <w:pStyle w:val="3"/>
+        <w:pStyle w:val="4"/>
         <w:tabs>
           <w:tab w:val="left" w:pos="2089"/>
         </w:tabs>
@@ -1671,7 +1669,7 @@
     </w:p>
     <w:p>
       <w:pPr>
-        <w:pStyle w:val="3"/>
+        <w:pStyle w:val="4"/>
         <w:tabs>
           <w:tab w:val="left" w:pos="2089"/>
         </w:tabs>
@@ -1692,7 +1690,7 @@
     </w:p>
     <w:p>
       <w:pPr>
-        <w:pStyle w:val="3"/>
+        <w:pStyle w:val="4"/>
         <w:tabs>
           <w:tab w:val="left" w:pos="2089"/>
         </w:tabs>
@@ -1713,7 +1711,7 @@
     </w:p>
     <w:p>
       <w:pPr>
-        <w:pStyle w:val="3"/>
+        <w:pStyle w:val="4"/>
         <w:tabs>
           <w:tab w:val="left" w:pos="2089"/>
         </w:tabs>
@@ -1734,7 +1732,7 @@
     </w:p>
     <w:p>
       <w:pPr>
-        <w:pStyle w:val="3"/>
+        <w:pStyle w:val="4"/>
         <w:tabs>
           <w:tab w:val="left" w:pos="2089"/>
         </w:tabs>
@@ -1755,7 +1753,7 @@
     </w:p>
     <w:p>
       <w:pPr>
-        <w:pStyle w:val="3"/>
+        <w:pStyle w:val="4"/>
         <w:tabs>
           <w:tab w:val="left" w:pos="2089"/>
         </w:tabs>
@@ -1805,7 +1803,7 @@
     </w:p>
     <w:p>
       <w:pPr>
-        <w:pStyle w:val="3"/>
+        <w:pStyle w:val="4"/>
         <w:spacing w:before="48"/>
         <w:ind w:left="260"/>
       </w:pPr>
@@ -1815,7 +1813,7 @@
     </w:p>
     <w:p>
       <w:pPr>
-        <w:pStyle w:val="3"/>
+        <w:pStyle w:val="4"/>
         <w:spacing w:before="51" w:line="278" w:lineRule="auto"/>
         <w:ind w:left="260" w:right="7221"/>
         <w:rPr>
@@ -1831,7 +1829,7 @@
     </w:p>
     <w:p>
       <w:pPr>
-        <w:pStyle w:val="3"/>
+        <w:pStyle w:val="4"/>
         <w:spacing w:before="51" w:line="278" w:lineRule="auto"/>
         <w:ind w:left="260" w:right="7221"/>
         <w:rPr>
@@ -1842,7 +1840,7 @@
     </w:p>
     <w:p>
       <w:pPr>
-        <w:pStyle w:val="3"/>
+        <w:pStyle w:val="4"/>
         <w:spacing w:before="5"/>
         <w:ind w:left="260"/>
       </w:pPr>
@@ -1852,7 +1850,7 @@
     </w:p>
     <w:p>
       <w:pPr>
-        <w:pStyle w:val="7"/>
+        <w:pStyle w:val="8"/>
         <w:numPr>
           <w:ilvl w:val="1"/>
           <w:numId w:val="1"/>
@@ -1871,7 +1869,24 @@
         <w:rPr>
           <w:sz w:val="21"/>
         </w:rPr>
-        <w:t>Dreams of finding lost treasure almost came true</w:t>
+        <w:t xml:space="preserve">Dreams of </w:t>
+      </w:r>
+      <w:commentRangeStart w:id="0"/>
+      <w:r>
+        <w:rPr>
+          <w:sz w:val="21"/>
+        </w:rPr>
+        <w:t>finding lost treasure</w:t>
+      </w:r>
+      <w:commentRangeEnd w:id="0"/>
+      <w:r>
+        <w:commentReference w:id="0"/>
+      </w:r>
+      <w:r>
+        <w:rPr>
+          <w:sz w:val="21"/>
+        </w:rPr>
+        <w:t xml:space="preserve"> almost came true</w:t>
       </w:r>
       <w:r>
         <w:rPr>
@@ -1910,7 +1925,7 @@
     </w:p>
     <w:p>
       <w:pPr>
-        <w:pStyle w:val="3"/>
+        <w:pStyle w:val="4"/>
         <w:tabs>
           <w:tab w:val="left" w:pos="1837"/>
         </w:tabs>
@@ -1958,7 +1973,7 @@
     </w:p>
     <w:p>
       <w:pPr>
-        <w:pStyle w:val="7"/>
+        <w:pStyle w:val="8"/>
         <w:numPr>
           <w:ilvl w:val="0"/>
           <w:numId w:val="2"/>
@@ -2045,12 +2060,12 @@
     </w:p>
     <w:p>
       <w:pPr>
-        <w:pStyle w:val="3"/>
+        <w:pStyle w:val="4"/>
         <w:spacing w:before="51"/>
         <w:ind w:left="661" w:right="1346"/>
         <w:jc w:val="center"/>
         <w:sectPr>
-          <w:headerReference r:id="rId3" w:type="default"/>
+          <w:headerReference r:id="rId5" w:type="default"/>
           <w:pgSz w:w="11910" w:h="16840"/>
           <w:pgMar w:top="1580" w:right="1620" w:bottom="280" w:left="1540" w:header="885" w:footer="0" w:gutter="0"/>
         </w:sectPr>
@@ -2067,7 +2082,7 @@
     </w:p>
     <w:p>
       <w:pPr>
-        <w:pStyle w:val="3"/>
+        <w:pStyle w:val="4"/>
         <w:rPr>
           <w:sz w:val="15"/>
         </w:rPr>
@@ -2075,7 +2090,7 @@
     </w:p>
     <w:p>
       <w:pPr>
-        <w:pStyle w:val="3"/>
+        <w:pStyle w:val="4"/>
         <w:spacing w:before="59"/>
         <w:ind w:left="682"/>
         <w:rPr>
@@ -2095,7 +2110,7 @@
     </w:p>
     <w:p>
       <w:pPr>
-        <w:pStyle w:val="3"/>
+        <w:pStyle w:val="4"/>
         <w:spacing w:before="59"/>
         <w:ind w:left="682"/>
         <w:rPr>
@@ -2115,7 +2130,7 @@
     </w:p>
     <w:p>
       <w:pPr>
-        <w:pStyle w:val="3"/>
+        <w:pStyle w:val="4"/>
         <w:spacing w:before="59"/>
         <w:ind w:left="682"/>
         <w:rPr>
@@ -2135,7 +2150,7 @@
     </w:p>
     <w:p>
       <w:pPr>
-        <w:pStyle w:val="3"/>
+        <w:pStyle w:val="4"/>
         <w:spacing w:before="59"/>
         <w:ind w:left="682"/>
         <w:rPr>
@@ -2147,7 +2162,7 @@
     </w:p>
     <w:p>
       <w:pPr>
-        <w:pStyle w:val="3"/>
+        <w:pStyle w:val="4"/>
         <w:spacing w:before="59"/>
         <w:ind w:left="682"/>
       </w:pPr>
@@ -2157,7 +2172,7 @@
     </w:p>
     <w:p>
       <w:pPr>
-        <w:pStyle w:val="3"/>
+        <w:pStyle w:val="4"/>
         <w:tabs>
           <w:tab w:val="left" w:pos="1837"/>
         </w:tabs>
@@ -2205,7 +2220,7 @@
     </w:p>
     <w:p>
       <w:pPr>
-        <w:pStyle w:val="7"/>
+        <w:pStyle w:val="8"/>
         <w:numPr>
           <w:ilvl w:val="0"/>
           <w:numId w:val="2"/>
@@ -2268,7 +2283,7 @@
     </w:p>
     <w:p>
       <w:pPr>
-        <w:pStyle w:val="3"/>
+        <w:pStyle w:val="4"/>
         <w:spacing w:line="292" w:lineRule="auto"/>
         <w:ind w:left="682" w:right="3039"/>
       </w:pPr>
@@ -2284,10 +2299,12 @@
       <w:r>
         <w:t xml:space="preserve"> it has been used to detect gold</w:t>
       </w:r>
-    </w:p>
-    <w:p>
-      <w:pPr>
-        <w:pStyle w:val="3"/>
+      <w:bookmarkStart w:id="0" w:name="_GoBack"/>
+      <w:bookmarkEnd w:id="0"/>
+    </w:p>
+    <w:p>
+      <w:pPr>
+        <w:pStyle w:val="4"/>
         <w:spacing w:line="255" w:lineRule="exact"/>
         <w:ind w:left="682"/>
       </w:pPr>
@@ -2303,7 +2320,7 @@
     </w:p>
     <w:p>
       <w:pPr>
-        <w:pStyle w:val="3"/>
+        <w:pStyle w:val="4"/>
         <w:spacing w:before="54"/>
         <w:ind w:left="682"/>
       </w:pPr>
@@ -2325,7 +2342,7 @@
     </w:p>
     <w:p>
       <w:pPr>
-        <w:pStyle w:val="3"/>
+        <w:pStyle w:val="4"/>
         <w:tabs>
           <w:tab w:val="left" w:pos="2257"/>
           <w:tab w:val="left" w:pos="4139"/>
@@ -2417,7 +2434,7 @@
     </w:p>
     <w:p>
       <w:pPr>
-        <w:pStyle w:val="3"/>
+        <w:pStyle w:val="4"/>
         <w:tabs>
           <w:tab w:val="left" w:pos="1628"/>
           <w:tab w:val="left" w:pos="2881"/>
@@ -2552,7 +2569,7 @@
     </w:p>
     <w:p>
       <w:pPr>
-        <w:pStyle w:val="3"/>
+        <w:pStyle w:val="4"/>
         <w:spacing w:line="253" w:lineRule="exact"/>
         <w:ind w:left="682"/>
       </w:pPr>
@@ -2568,7 +2585,7 @@
     </w:p>
     <w:p>
       <w:pPr>
-        <w:pStyle w:val="3"/>
+        <w:pStyle w:val="4"/>
         <w:spacing w:before="50"/>
         <w:ind w:left="4041"/>
       </w:pPr>
@@ -2584,7 +2601,7 @@
     </w:p>
     <w:p>
       <w:pPr>
-        <w:pStyle w:val="3"/>
+        <w:pStyle w:val="4"/>
         <w:spacing w:before="48"/>
         <w:ind w:left="476" w:right="4862"/>
         <w:jc w:val="center"/>
@@ -2604,7 +2621,7 @@
     </w:p>
     <w:p>
       <w:pPr>
-        <w:pStyle w:val="3"/>
+        <w:pStyle w:val="4"/>
         <w:spacing w:before="51"/>
         <w:ind w:left="417" w:right="4862"/>
         <w:jc w:val="center"/>
@@ -2621,7 +2638,7 @@
     </w:p>
     <w:p>
       <w:pPr>
-        <w:pStyle w:val="3"/>
+        <w:pStyle w:val="4"/>
         <w:spacing w:before="48"/>
         <w:ind w:left="661" w:right="4858"/>
         <w:jc w:val="center"/>
@@ -2641,7 +2658,7 @@
     </w:p>
     <w:p>
       <w:pPr>
-        <w:pStyle w:val="3"/>
+        <w:pStyle w:val="4"/>
         <w:spacing w:before="50"/>
         <w:ind w:left="206" w:right="4862"/>
         <w:jc w:val="center"/>
@@ -2658,7 +2675,7 @@
     </w:p>
     <w:p>
       <w:pPr>
-        <w:pStyle w:val="7"/>
+        <w:pStyle w:val="8"/>
         <w:numPr>
           <w:ilvl w:val="0"/>
           <w:numId w:val="2"/>
@@ -2787,7 +2804,7 @@
     </w:p>
     <w:p>
       <w:pPr>
-        <w:pStyle w:val="3"/>
+        <w:pStyle w:val="4"/>
         <w:tabs>
           <w:tab w:val="left" w:pos="2153"/>
         </w:tabs>
@@ -2843,7 +2860,7 @@
     </w:p>
     <w:p>
       <w:pPr>
-        <w:pStyle w:val="7"/>
+        <w:pStyle w:val="8"/>
         <w:numPr>
           <w:ilvl w:val="0"/>
           <w:numId w:val="2"/>
@@ -3071,7 +3088,7 @@
     </w:p>
     <w:p>
       <w:pPr>
-        <w:pStyle w:val="3"/>
+        <w:pStyle w:val="4"/>
         <w:tabs>
           <w:tab w:val="left" w:pos="2206"/>
         </w:tabs>
@@ -3133,7 +3150,7 @@
     </w:p>
     <w:p>
       <w:pPr>
-        <w:pStyle w:val="7"/>
+        <w:pStyle w:val="8"/>
         <w:numPr>
           <w:ilvl w:val="0"/>
           <w:numId w:val="2"/>
@@ -3148,6 +3165,7 @@
           <w:sz w:val="21"/>
         </w:rPr>
       </w:pPr>
+      <w:commentRangeStart w:id="1"/>
       <w:r>
         <w:rPr>
           <w:sz w:val="21"/>
@@ -3159,7 +3177,17 @@
         <w:rPr>
           <w:sz w:val="21"/>
         </w:rPr>
-        <w:t xml:space="preserve"> with the </w:t>
+        <w:t xml:space="preserve"> </w:t>
+      </w:r>
+      <w:commentRangeEnd w:id="1"/>
+      <w:r>
+        <w:commentReference w:id="1"/>
+      </w:r>
+      <w:r>
+        <w:rPr>
+          <w:sz w:val="21"/>
+        </w:rPr>
+        <w:t xml:space="preserve">with the </w:t>
       </w:r>
       <w:r>
         <w:rPr>
@@ -3237,7 +3265,7 @@
     </w:p>
     <w:p>
       <w:pPr>
-        <w:pStyle w:val="3"/>
+        <w:pStyle w:val="4"/>
         <w:tabs>
           <w:tab w:val="left" w:pos="997"/>
           <w:tab w:val="left" w:pos="1568"/>
@@ -3285,7 +3313,7 @@
     </w:p>
     <w:p>
       <w:pPr>
-        <w:pStyle w:val="3"/>
+        <w:pStyle w:val="4"/>
         <w:spacing w:before="50"/>
         <w:ind w:left="682"/>
       </w:pPr>
@@ -3301,7 +3329,7 @@
     </w:p>
     <w:p>
       <w:pPr>
-        <w:pStyle w:val="3"/>
+        <w:pStyle w:val="4"/>
         <w:spacing w:before="49"/>
         <w:ind w:left="682"/>
       </w:pPr>
@@ -3311,7 +3339,7 @@
     </w:p>
     <w:p>
       <w:pPr>
-        <w:pStyle w:val="3"/>
+        <w:pStyle w:val="4"/>
         <w:tabs>
           <w:tab w:val="left" w:pos="1625"/>
           <w:tab w:val="left" w:pos="2045"/>
@@ -3362,7 +3390,7 @@
     </w:p>
     <w:p>
       <w:pPr>
-        <w:pStyle w:val="3"/>
+        <w:pStyle w:val="4"/>
         <w:tabs>
           <w:tab w:val="left" w:pos="997"/>
           <w:tab w:val="left" w:pos="1748"/>
@@ -3465,7 +3493,7 @@
     </w:p>
     <w:p>
       <w:pPr>
-        <w:pStyle w:val="3"/>
+        <w:pStyle w:val="4"/>
         <w:tabs>
           <w:tab w:val="left" w:pos="2572"/>
           <w:tab w:val="left" w:pos="2994"/>
@@ -3519,7 +3547,7 @@
     </w:p>
     <w:p>
       <w:pPr>
-        <w:pStyle w:val="7"/>
+        <w:pStyle w:val="8"/>
         <w:numPr>
           <w:ilvl w:val="0"/>
           <w:numId w:val="2"/>
@@ -3582,7 +3610,7 @@
     </w:p>
     <w:p>
       <w:pPr>
-        <w:pStyle w:val="7"/>
+        <w:pStyle w:val="8"/>
         <w:numPr>
           <w:ilvl w:val="0"/>
           <w:numId w:val="2"/>
@@ -3667,7 +3695,7 @@
     </w:p>
     <w:p>
       <w:pPr>
-        <w:pStyle w:val="3"/>
+        <w:pStyle w:val="4"/>
         <w:spacing w:before="48" w:line="288" w:lineRule="auto"/>
         <w:ind w:left="1733" w:right="3410" w:hanging="1474"/>
       </w:pPr>
@@ -3695,7 +3723,7 @@
     </w:p>
     <w:p>
       <w:pPr>
-        <w:pStyle w:val="3"/>
+        <w:pStyle w:val="4"/>
         <w:spacing w:line="292" w:lineRule="auto"/>
         <w:ind w:left="788" w:right="4414" w:hanging="106"/>
       </w:pPr>
@@ -3723,7 +3751,7 @@
     </w:p>
     <w:p>
       <w:pPr>
-        <w:pStyle w:val="3"/>
+        <w:pStyle w:val="4"/>
         <w:spacing w:line="255" w:lineRule="exact"/>
         <w:ind w:left="788"/>
       </w:pPr>
@@ -3742,7 +3770,7 @@
     </w:p>
     <w:p>
       <w:pPr>
-        <w:pStyle w:val="3"/>
+        <w:pStyle w:val="4"/>
         <w:rPr>
           <w:sz w:val="15"/>
         </w:rPr>
@@ -3750,7 +3778,7 @@
     </w:p>
     <w:p>
       <w:pPr>
-        <w:pStyle w:val="3"/>
+        <w:pStyle w:val="4"/>
         <w:spacing w:before="59"/>
         <w:ind w:left="788"/>
       </w:pPr>
@@ -3760,7 +3788,7 @@
     </w:p>
     <w:p>
       <w:pPr>
-        <w:pStyle w:val="3"/>
+        <w:pStyle w:val="4"/>
         <w:spacing w:before="50"/>
         <w:ind w:left="260"/>
         <w:rPr>
@@ -3776,7 +3804,7 @@
     </w:p>
     <w:p>
       <w:pPr>
-        <w:pStyle w:val="7"/>
+        <w:pStyle w:val="8"/>
         <w:numPr>
           <w:ilvl w:val="0"/>
           <w:numId w:val="3"/>
@@ -3829,7 +3857,7 @@
     </w:p>
     <w:p>
       <w:pPr>
-        <w:pStyle w:val="7"/>
+        <w:pStyle w:val="8"/>
         <w:numPr>
           <w:ilvl w:val="0"/>
           <w:numId w:val="3"/>
@@ -3882,7 +3910,7 @@
     </w:p>
     <w:p>
       <w:pPr>
-        <w:pStyle w:val="7"/>
+        <w:pStyle w:val="8"/>
         <w:numPr>
           <w:ilvl w:val="0"/>
           <w:numId w:val="3"/>
@@ -3935,7 +3963,7 @@
     </w:p>
     <w:p>
       <w:pPr>
-        <w:pStyle w:val="7"/>
+        <w:pStyle w:val="8"/>
         <w:numPr>
           <w:ilvl w:val="0"/>
           <w:numId w:val="3"/>
@@ -3973,7 +4001,7 @@
     </w:p>
     <w:p>
       <w:pPr>
-        <w:pStyle w:val="3"/>
+        <w:pStyle w:val="4"/>
         <w:spacing w:before="51"/>
         <w:ind w:left="260"/>
         <w:rPr>
@@ -3989,7 +4017,7 @@
     </w:p>
     <w:p>
       <w:pPr>
-        <w:pStyle w:val="3"/>
+        <w:pStyle w:val="4"/>
         <w:tabs>
           <w:tab w:val="left" w:pos="1114"/>
           <w:tab w:val="left" w:pos="1832"/>
@@ -4032,7 +4060,7 @@
     </w:p>
     <w:p>
       <w:pPr>
-        <w:pStyle w:val="3"/>
+        <w:pStyle w:val="4"/>
         <w:spacing w:before="55"/>
         <w:ind w:left="260"/>
       </w:pPr>
@@ -4042,7 +4070,7 @@
     </w:p>
     <w:p>
       <w:pPr>
-        <w:pStyle w:val="3"/>
+        <w:pStyle w:val="4"/>
         <w:tabs>
           <w:tab w:val="left" w:pos="577"/>
           <w:tab w:val="left" w:pos="1253"/>
@@ -4150,7 +4178,7 @@
     </w:p>
     <w:p>
       <w:pPr>
-        <w:pStyle w:val="3"/>
+        <w:pStyle w:val="4"/>
         <w:spacing w:before="50"/>
         <w:ind w:left="260"/>
         <w:rPr>
@@ -4166,7 +4194,7 @@
     </w:p>
     <w:p>
       <w:pPr>
-        <w:pStyle w:val="3"/>
+        <w:pStyle w:val="4"/>
         <w:spacing w:before="49"/>
         <w:ind w:left="260"/>
       </w:pPr>
@@ -4185,7 +4213,7 @@
     </w:p>
     <w:p>
       <w:pPr>
-        <w:pStyle w:val="3"/>
+        <w:pStyle w:val="4"/>
         <w:spacing w:before="56"/>
         <w:ind w:left="260"/>
       </w:pPr>
@@ -4195,7 +4223,7 @@
     </w:p>
     <w:p>
       <w:pPr>
-        <w:pStyle w:val="3"/>
+        <w:pStyle w:val="4"/>
         <w:spacing w:before="56"/>
         <w:ind w:left="260"/>
       </w:pPr>
@@ -4229,7 +4257,7 @@
     </w:p>
     <w:p>
       <w:pPr>
-        <w:pStyle w:val="3"/>
+        <w:pStyle w:val="4"/>
         <w:rPr>
           <w:sz w:val="20"/>
         </w:rPr>
@@ -4237,7 +4265,7 @@
     </w:p>
     <w:p>
       <w:pPr>
-        <w:pStyle w:val="3"/>
+        <w:pStyle w:val="4"/>
         <w:rPr>
           <w:sz w:val="20"/>
         </w:rPr>
@@ -4245,7 +4273,7 @@
     </w:p>
     <w:p>
       <w:pPr>
-        <w:pStyle w:val="3"/>
+        <w:pStyle w:val="4"/>
         <w:rPr>
           <w:sz w:val="20"/>
         </w:rPr>
@@ -4253,7 +4281,7 @@
     </w:p>
     <w:p>
       <w:pPr>
-        <w:pStyle w:val="3"/>
+        <w:pStyle w:val="4"/>
         <w:rPr>
           <w:sz w:val="20"/>
         </w:rPr>
@@ -4261,7 +4289,7 @@
     </w:p>
     <w:p>
       <w:pPr>
-        <w:pStyle w:val="3"/>
+        <w:pStyle w:val="4"/>
         <w:rPr>
           <w:sz w:val="20"/>
         </w:rPr>
@@ -4269,7 +4297,7 @@
     </w:p>
     <w:p>
       <w:pPr>
-        <w:pStyle w:val="3"/>
+        <w:pStyle w:val="4"/>
         <w:rPr>
           <w:sz w:val="20"/>
         </w:rPr>
@@ -4277,7 +4305,7 @@
     </w:p>
     <w:p>
       <w:pPr>
-        <w:pStyle w:val="3"/>
+        <w:pStyle w:val="4"/>
         <w:spacing w:before="10"/>
       </w:pPr>
       <w:r>
@@ -4307,7 +4335,7 @@
                     </pic:cNvPicPr>
                   </pic:nvPicPr>
                   <pic:blipFill>
-                    <a:blip r:embed="rId6" cstate="print"/>
+                    <a:blip r:embed="rId8" cstate="print"/>
                     <a:stretch>
                       <a:fillRect/>
                     </a:stretch>
@@ -4348,11 +4376,87 @@
 </w:document>
 </file>
 
+<file path=word/comments.xml><?xml version="1.0" encoding="utf-8"?>
+<w:comments xmlns:wpc="http://schemas.microsoft.com/office/word/2010/wordprocessingCanvas" xmlns:mc="http://schemas.openxmlformats.org/markup-compatibility/2006" xmlns:o="urn:schemas-microsoft-com:office:office" xmlns:r="http://schemas.openxmlformats.org/officeDocument/2006/relationships" xmlns:m="http://schemas.openxmlformats.org/officeDocument/2006/math" xmlns:v="urn:schemas-microsoft-com:vml" xmlns:wp14="http://schemas.microsoft.com/office/word/2010/wordprocessingDrawing" xmlns:wp="http://schemas.openxmlformats.org/drawingml/2006/wordprocessingDrawing" xmlns:w="http://schemas.openxmlformats.org/wordprocessingml/2006/main" xmlns:w14="http://schemas.microsoft.com/office/word/2010/wordml" xmlns:w15="http://schemas.microsoft.com/office/word/2012/wordml" xmlns:w10="urn:schemas-microsoft-com:office:word" xmlns:wpg="http://schemas.microsoft.com/office/word/2010/wordprocessingGroup" xmlns:wpi="http://schemas.microsoft.com/office/word/2010/wordprocessingInk" xmlns:wne="http://schemas.microsoft.com/office/word/2006/wordml" xmlns:wps="http://schemas.microsoft.com/office/word/2010/wordprocessingShape" xmlns:wpsCustomData="http://www.wps.cn/officeDocument/2013/wpsCustomData" mc:Ignorable="w14 w15 wp14">
+  <w:comment w:id="0" w:author="孫琦" w:date="2020-03-13T21:49:07Z" w:initials="">
+    <w:p>
+      <w:pPr>
+        <w:pStyle w:val="3"/>
+        <w:rPr>
+          <w:rFonts w:hint="default" w:eastAsia="宋体"/>
+          <w:lang w:val="en-US" w:eastAsia="zh-CN"/>
+        </w:rPr>
+      </w:pPr>
+      <w:r>
+        <w:rPr>
+          <w:rFonts w:hint="eastAsia" w:eastAsia="宋体"/>
+          <w:lang w:val="en-US" w:eastAsia="zh-CN"/>
+        </w:rPr>
+        <w:t xml:space="preserve">做定语 修饰dreams </w:t>
+      </w:r>
+    </w:p>
+  </w:comment>
+  <w:comment w:id="1" w:author="孫琦" w:date="2020-03-14T09:08:35Z" w:initials="">
+    <w:p>
+      <w:pPr>
+        <w:pStyle w:val="3"/>
+        <w:rPr>
+          <w:rFonts w:hint="default" w:eastAsia="宋体"/>
+          <w:lang w:val="en-US" w:eastAsia="zh-CN"/>
+        </w:rPr>
+      </w:pPr>
+      <w:r>
+        <w:rPr>
+          <w:rFonts w:hint="eastAsia" w:eastAsia="宋体"/>
+          <w:lang w:val="en-US" w:eastAsia="zh-CN"/>
+        </w:rPr>
+        <w:t>非谓语动词 找参照物 前后没名词 所以是修饰</w:t>
+      </w:r>
+      <w:r>
+        <w:rPr>
+          <w:sz w:val="21"/>
+        </w:rPr>
+        <w:t>a search</w:t>
+      </w:r>
+      <w:r>
+        <w:rPr>
+          <w:rFonts w:hint="eastAsia" w:eastAsia="宋体"/>
+          <w:sz w:val="21"/>
+          <w:lang w:val="en-US" w:eastAsia="zh-CN"/>
+        </w:rPr>
+        <w:t xml:space="preserve"> </w:t>
+      </w:r>
+      <w:r>
+        <w:rPr>
+          <w:sz w:val="21"/>
+        </w:rPr>
+        <w:t xml:space="preserve"> party </w:t>
+      </w:r>
+      <w:r>
+        <w:rPr>
+          <w:rFonts w:hint="eastAsia" w:eastAsia="宋体"/>
+          <w:sz w:val="21"/>
+          <w:lang w:val="en-US" w:eastAsia="zh-CN"/>
+        </w:rPr>
+        <w:t xml:space="preserve"> 被武装</w:t>
+      </w:r>
+    </w:p>
+  </w:comment>
+</w:comments>
+</file>
+
+<file path=word/commentsExtended.xml><?xml version="1.0" encoding="utf-8"?>
+<w15:commentsEx xmlns:wpc="http://schemas.microsoft.com/office/word/2010/wordprocessingCanvas" xmlns:mc="http://schemas.openxmlformats.org/markup-compatibility/2006" xmlns:o="urn:schemas-microsoft-com:office:office" xmlns:r="http://schemas.openxmlformats.org/officeDocument/2006/relationships" xmlns:m="http://schemas.openxmlformats.org/officeDocument/2006/math" xmlns:v="urn:schemas-microsoft-com:vml" xmlns:wp14="http://schemas.microsoft.com/office/word/2010/wordprocessingDrawing" xmlns:wp="http://schemas.openxmlformats.org/drawingml/2006/wordprocessingDrawing" xmlns:w="http://schemas.openxmlformats.org/wordprocessingml/2006/main" xmlns:w14="http://schemas.microsoft.com/office/word/2010/wordml" xmlns:w15="http://schemas.microsoft.com/office/word/2012/wordml" xmlns:w10="urn:schemas-microsoft-com:office:word" xmlns:wpg="http://schemas.microsoft.com/office/word/2010/wordprocessingGroup" xmlns:wpi="http://schemas.microsoft.com/office/word/2010/wordprocessingInk" xmlns:wne="http://schemas.microsoft.com/office/word/2006/wordml" xmlns:wps="http://schemas.microsoft.com/office/word/2010/wordprocessingShape" xmlns:wpsCustomData="http://www.wps.cn/officeDocument/2013/wpsCustomData" mc:Ignorable="w14 w15 wp14">
+  <w15:commentEx w15:paraId="4B9C6554" w15:done="0"/>
+  <w15:commentEx w15:paraId="4A952926" w15:done="0"/>
+</w15:commentsEx>
+</file>
+
 <file path=word/header1.xml><?xml version="1.0" encoding="utf-8"?>
 <w:hdr xmlns:wpc="http://schemas.microsoft.com/office/word/2010/wordprocessingCanvas" xmlns:mc="http://schemas.openxmlformats.org/markup-compatibility/2006" xmlns:o="urn:schemas-microsoft-com:office:office" xmlns:r="http://schemas.openxmlformats.org/officeDocument/2006/relationships" xmlns:m="http://schemas.openxmlformats.org/officeDocument/2006/math" xmlns:v="urn:schemas-microsoft-com:vml" xmlns:wp14="http://schemas.microsoft.com/office/word/2010/wordprocessingDrawing" xmlns:wp="http://schemas.openxmlformats.org/drawingml/2006/wordprocessingDrawing" xmlns:w10="urn:schemas-microsoft-com:office:word" xmlns:w="http://schemas.openxmlformats.org/wordprocessingml/2006/main" xmlns:w14="http://schemas.microsoft.com/office/word/2010/wordml" xmlns:w15="http://schemas.microsoft.com/office/word/2012/wordml" xmlns:wpg="http://schemas.microsoft.com/office/word/2010/wordprocessingGroup" xmlns:wpi="http://schemas.microsoft.com/office/word/2010/wordprocessingInk" xmlns:wne="http://schemas.microsoft.com/office/word/2006/wordml" xmlns:wps="http://schemas.microsoft.com/office/word/2010/wordprocessingShape" xmlns:wpsCustomData="http://www.wps.cn/officeDocument/2013/wpsCustomData" mc:Ignorable="w14 w15 wp14">
   <w:p>
     <w:pPr>
-      <w:pStyle w:val="3"/>
+      <w:pStyle w:val="4"/>
       <w:spacing w:line="14" w:lineRule="auto"/>
       <w:rPr>
         <w:sz w:val="20"/>
@@ -4819,6 +4923,14 @@
 </w:numbering>
 </file>
 
+<file path=word/people.xml><?xml version="1.0" encoding="utf-8"?>
+<w15:people xmlns:wpc="http://schemas.microsoft.com/office/word/2010/wordprocessingCanvas" xmlns:mc="http://schemas.openxmlformats.org/markup-compatibility/2006" xmlns:o="urn:schemas-microsoft-com:office:office" xmlns:r="http://schemas.openxmlformats.org/officeDocument/2006/relationships" xmlns:m="http://schemas.openxmlformats.org/officeDocument/2006/math" xmlns:v="urn:schemas-microsoft-com:vml" xmlns:wp14="http://schemas.microsoft.com/office/word/2010/wordprocessingDrawing" xmlns:wp="http://schemas.openxmlformats.org/drawingml/2006/wordprocessingDrawing" xmlns:w="http://schemas.openxmlformats.org/wordprocessingml/2006/main" xmlns:w14="http://schemas.microsoft.com/office/word/2010/wordml" xmlns:w15="http://schemas.microsoft.com/office/word/2012/wordml" xmlns:w10="urn:schemas-microsoft-com:office:word" xmlns:wpg="http://schemas.microsoft.com/office/word/2010/wordprocessingGroup" xmlns:wpi="http://schemas.microsoft.com/office/word/2010/wordprocessingInk" xmlns:wne="http://schemas.microsoft.com/office/word/2006/wordml" xmlns:wps="http://schemas.microsoft.com/office/word/2010/wordprocessingShape" xmlns:wpsCustomData="http://www.wps.cn/officeDocument/2013/wpsCustomData" mc:Ignorable="w14 w15 wp14">
+  <w15:person w15:author="孫琦">
+    <w15:presenceInfo w15:providerId="WPS Office" w15:userId="3297970296"/>
+  </w15:person>
+</w15:people>
+</file>
+
 <file path=word/styles.xml><?xml version="1.0" encoding="utf-8"?>
 <w:styles xmlns:mc="http://schemas.openxmlformats.org/markup-compatibility/2006" xmlns:o="urn:schemas-microsoft-com:office:office" xmlns:r="http://schemas.openxmlformats.org/officeDocument/2006/relationships" xmlns:m="http://schemas.openxmlformats.org/officeDocument/2006/math" xmlns:v="urn:schemas-microsoft-com:vml" xmlns:w="http://schemas.openxmlformats.org/wordprocessingml/2006/main" xmlns:w14="http://schemas.microsoft.com/office/word/2010/wordml" xmlns:w10="urn:schemas-microsoft-com:office:word" xmlns:sl="http://schemas.openxmlformats.org/schemaLibrary/2006/main" mc:Ignorable="w14">
   <w:docDefaults>
@@ -4859,7 +4971,7 @@
     <w:lsdException w:unhideWhenUsed="0" w:uiPriority="0" w:semiHidden="0" w:name="toc 9"/>
     <w:lsdException w:unhideWhenUsed="0" w:uiPriority="0" w:semiHidden="0" w:name="Normal Indent"/>
     <w:lsdException w:unhideWhenUsed="0" w:uiPriority="0" w:semiHidden="0" w:name="footnote text"/>
-    <w:lsdException w:unhideWhenUsed="0" w:uiPriority="0" w:semiHidden="0" w:name="annotation text"/>
+    <w:lsdException w:qFormat="1" w:unhideWhenUsed="0" w:uiPriority="0" w:semiHidden="0" w:name="annotation text"/>
     <w:lsdException w:unhideWhenUsed="0" w:uiPriority="0" w:semiHidden="0" w:name="header"/>
     <w:lsdException w:unhideWhenUsed="0" w:uiPriority="0" w:semiHidden="0" w:name="footer"/>
     <w:lsdException w:unhideWhenUsed="0" w:uiPriority="0" w:semiHidden="0" w:name="index heading"/>
@@ -4932,7 +5044,7 @@
     <w:lsdException w:unhideWhenUsed="0" w:uiPriority="0" w:semiHidden="0" w:name="HTML Sample"/>
     <w:lsdException w:unhideWhenUsed="0" w:uiPriority="0" w:semiHidden="0" w:name="HTML Typewriter"/>
     <w:lsdException w:unhideWhenUsed="0" w:uiPriority="0" w:semiHidden="0" w:name="HTML Variable"/>
-    <w:lsdException w:unhideWhenUsed="0" w:uiPriority="0" w:name="Normal Table"/>
+    <w:lsdException w:qFormat="1" w:unhideWhenUsed="0" w:uiPriority="0" w:name="Normal Table"/>
     <w:lsdException w:unhideWhenUsed="0" w:uiPriority="0" w:semiHidden="0" w:name="annotation subject"/>
     <w:lsdException w:unhideWhenUsed="0" w:uiPriority="0" w:semiHidden="0" w:name="Table Simple 1"/>
     <w:lsdException w:unhideWhenUsed="0" w:uiPriority="0" w:semiHidden="0" w:name="Table Simple 2"/>
@@ -5117,16 +5229,17 @@
       <w:lang w:val="zh-CN" w:eastAsia="zh-CN" w:bidi="zh-CN"/>
     </w:rPr>
   </w:style>
-  <w:style w:type="character" w:default="1" w:styleId="5">
+  <w:style w:type="character" w:default="1" w:styleId="6">
     <w:name w:val="Default Paragraph Font"/>
     <w:semiHidden/>
     <w:unhideWhenUsed/>
     <w:qFormat/>
     <w:uiPriority w:val="1"/>
   </w:style>
-  <w:style w:type="table" w:default="1" w:styleId="4">
+  <w:style w:type="table" w:default="1" w:styleId="5">
     <w:name w:val="Normal Table"/>
     <w:semiHidden/>
+    <w:qFormat/>
     <w:uiPriority w:val="0"/>
     <w:tblPr>
       <w:tblCellMar>
@@ -5138,6 +5251,15 @@
     </w:tblPr>
   </w:style>
   <w:style w:type="paragraph" w:styleId="3">
+    <w:name w:val="annotation text"/>
+    <w:basedOn w:val="1"/>
+    <w:qFormat/>
+    <w:uiPriority w:val="0"/>
+    <w:pPr>
+      <w:jc w:val="left"/>
+    </w:pPr>
+  </w:style>
+  <w:style w:type="paragraph" w:styleId="4">
     <w:name w:val="Body Text"/>
     <w:basedOn w:val="1"/>
     <w:qFormat/>
@@ -5149,7 +5271,7 @@
       <w:lang w:val="zh-CN" w:eastAsia="zh-CN" w:bidi="zh-CN"/>
     </w:rPr>
   </w:style>
-  <w:style w:type="table" w:customStyle="1" w:styleId="6">
+  <w:style w:type="table" w:customStyle="1" w:styleId="7">
     <w:name w:val="Table Normal"/>
     <w:semiHidden/>
     <w:unhideWhenUsed/>
@@ -5164,7 +5286,7 @@
       </w:tblCellMar>
     </w:tblPr>
   </w:style>
-  <w:style w:type="paragraph" w:styleId="7">
+  <w:style w:type="paragraph" w:styleId="8">
     <w:name w:val="List Paragraph"/>
     <w:basedOn w:val="1"/>
     <w:qFormat/>
@@ -5178,7 +5300,7 @@
       <w:lang w:val="zh-CN" w:eastAsia="zh-CN" w:bidi="zh-CN"/>
     </w:rPr>
   </w:style>
-  <w:style w:type="paragraph" w:customStyle="1" w:styleId="8">
+  <w:style w:type="paragraph" w:customStyle="1" w:styleId="9">
     <w:name w:val="Table Paragraph"/>
     <w:basedOn w:val="1"/>
     <w:qFormat/>
